--- a/Documentacion/Tercer Entregable.docx
+++ b/Documentacion/Tercer Entregable.docx
@@ -176,6 +176,465 @@
           <w:szCs w:val="24"/>
         </w:rPr>
         <w:t>El tercer y ultimo entregable tiene por objetivo dejar todos los requerimientos terminados y documentar el último paso de este proyecto el cual consiste en subir los datos a BigQuery y compartir la Url de nuestra data.</w:t>
+      </w:r>
+    </w:p>
+    <w:p>
+      <w:pPr>
+        <w:rPr>
+          <w:rFonts w:ascii="Arial" w:hAnsi="Arial" w:cs="Arial"/>
+          <w:sz w:val="24"/>
+          <w:szCs w:val="24"/>
+        </w:rPr>
+      </w:pPr>
+      <w:r>
+        <w:rPr>
+          <w:rFonts w:ascii="Arial" w:hAnsi="Arial" w:cs="Arial"/>
+          <w:sz w:val="24"/>
+          <w:szCs w:val="24"/>
+        </w:rPr>
+        <w:br w:type="page"/>
+      </w:r>
+    </w:p>
+    <w:p>
+      <w:pPr>
+        <w:jc w:val="center"/>
+        <w:rPr>
+          <w:rFonts w:ascii="Arial" w:hAnsi="Arial" w:cs="Arial"/>
+          <w:sz w:val="72"/>
+          <w:szCs w:val="72"/>
+        </w:rPr>
+      </w:pPr>
+      <w:r>
+        <w:rPr>
+          <w:rFonts w:ascii="Arial" w:hAnsi="Arial" w:cs="Arial"/>
+          <w:sz w:val="72"/>
+          <w:szCs w:val="72"/>
+        </w:rPr>
+        <w:lastRenderedPageBreak/>
+        <w:t>Avance</w:t>
+      </w:r>
+    </w:p>
+    <w:p>
+      <w:pPr>
+        <w:rPr>
+          <w:rFonts w:ascii="Arial" w:hAnsi="Arial" w:cs="Arial"/>
+          <w:sz w:val="24"/>
+          <w:szCs w:val="24"/>
+        </w:rPr>
+      </w:pPr>
+      <w:r>
+        <w:rPr>
+          <w:rFonts w:ascii="Arial" w:hAnsi="Arial" w:cs="Arial"/>
+          <w:sz w:val="24"/>
+          <w:szCs w:val="24"/>
+        </w:rPr>
+        <w:t>Importaremos la data en formato csv desde nuestra base de datos</w:t>
+      </w:r>
+    </w:p>
+    <w:p>
+      <w:pPr>
+        <w:rPr>
+          <w:rFonts w:ascii="Arial" w:hAnsi="Arial" w:cs="Arial"/>
+          <w:sz w:val="24"/>
+          <w:szCs w:val="24"/>
+        </w:rPr>
+      </w:pPr>
+      <w:r>
+        <w:rPr>
+          <w:rFonts w:ascii="Arial" w:hAnsi="Arial" w:cs="Arial"/>
+          <w:sz w:val="24"/>
+          <w:szCs w:val="24"/>
+        </w:rPr>
+        <w:drawing>
+          <wp:inline distT="0" distB="0" distL="0" distR="0" wp14:anchorId="148D11A9" wp14:editId="5F70BE8C">
+            <wp:extent cx="5612130" cy="3155315"/>
+            <wp:effectExtent l="0" t="0" r="7620" b="6985"/>
+            <wp:docPr id="697434986" name="Imagen 1" descr="Una captura de pantalla de una computadora&#10;&#10;Descripción generada automáticamente"/>
+            <wp:cNvGraphicFramePr>
+              <a:graphicFrameLocks xmlns:a="http://schemas.openxmlformats.org/drawingml/2006/main" noChangeAspect="1"/>
+            </wp:cNvGraphicFramePr>
+            <a:graphic xmlns:a="http://schemas.openxmlformats.org/drawingml/2006/main">
+              <a:graphicData uri="http://schemas.openxmlformats.org/drawingml/2006/picture">
+                <pic:pic xmlns:pic="http://schemas.openxmlformats.org/drawingml/2006/picture">
+                  <pic:nvPicPr>
+                    <pic:cNvPr id="697434986" name="Imagen 1" descr="Una captura de pantalla de una computadora&#10;&#10;Descripción generada automáticamente"/>
+                    <pic:cNvPicPr/>
+                  </pic:nvPicPr>
+                  <pic:blipFill>
+                    <a:blip r:embed="rId4"/>
+                    <a:stretch>
+                      <a:fillRect/>
+                    </a:stretch>
+                  </pic:blipFill>
+                  <pic:spPr>
+                    <a:xfrm>
+                      <a:off x="0" y="0"/>
+                      <a:ext cx="5612130" cy="3155315"/>
+                    </a:xfrm>
+                    <a:prstGeom prst="rect">
+                      <a:avLst/>
+                    </a:prstGeom>
+                  </pic:spPr>
+                </pic:pic>
+              </a:graphicData>
+            </a:graphic>
+          </wp:inline>
+        </w:drawing>
+      </w:r>
+    </w:p>
+    <w:p>
+      <w:pPr>
+        <w:rPr>
+          <w:rFonts w:ascii="Arial" w:hAnsi="Arial" w:cs="Arial"/>
+          <w:sz w:val="24"/>
+          <w:szCs w:val="24"/>
+        </w:rPr>
+      </w:pPr>
+      <w:r>
+        <w:rPr>
+          <w:rFonts w:ascii="Arial" w:hAnsi="Arial" w:cs="Arial"/>
+          <w:sz w:val="24"/>
+          <w:szCs w:val="24"/>
+        </w:rPr>
+        <w:t>Se especifica la ruta de destino y el nombre del archivo</w:t>
+      </w:r>
+    </w:p>
+    <w:p>
+      <w:pPr>
+        <w:rPr>
+          <w:rFonts w:ascii="Arial" w:hAnsi="Arial" w:cs="Arial"/>
+          <w:sz w:val="24"/>
+          <w:szCs w:val="24"/>
+        </w:rPr>
+      </w:pPr>
+      <w:r>
+        <w:rPr>
+          <w:rFonts w:ascii="Arial" w:hAnsi="Arial" w:cs="Arial"/>
+          <w:sz w:val="24"/>
+          <w:szCs w:val="24"/>
+        </w:rPr>
+        <w:lastRenderedPageBreak/>
+        <w:drawing>
+          <wp:inline distT="0" distB="0" distL="0" distR="0" wp14:anchorId="1EB366BE" wp14:editId="7BE29C14">
+            <wp:extent cx="5612130" cy="4526280"/>
+            <wp:effectExtent l="0" t="0" r="7620" b="7620"/>
+            <wp:docPr id="1902073065" name="Imagen 1"/>
+            <wp:cNvGraphicFramePr>
+              <a:graphicFrameLocks xmlns:a="http://schemas.openxmlformats.org/drawingml/2006/main" noChangeAspect="1"/>
+            </wp:cNvGraphicFramePr>
+            <a:graphic xmlns:a="http://schemas.openxmlformats.org/drawingml/2006/main">
+              <a:graphicData uri="http://schemas.openxmlformats.org/drawingml/2006/picture">
+                <pic:pic xmlns:pic="http://schemas.openxmlformats.org/drawingml/2006/picture">
+                  <pic:nvPicPr>
+                    <pic:cNvPr id="1902073065" name=""/>
+                    <pic:cNvPicPr/>
+                  </pic:nvPicPr>
+                  <pic:blipFill>
+                    <a:blip r:embed="rId5"/>
+                    <a:stretch>
+                      <a:fillRect/>
+                    </a:stretch>
+                  </pic:blipFill>
+                  <pic:spPr>
+                    <a:xfrm>
+                      <a:off x="0" y="0"/>
+                      <a:ext cx="5612130" cy="4526280"/>
+                    </a:xfrm>
+                    <a:prstGeom prst="rect">
+                      <a:avLst/>
+                    </a:prstGeom>
+                  </pic:spPr>
+                </pic:pic>
+              </a:graphicData>
+            </a:graphic>
+          </wp:inline>
+        </w:drawing>
+      </w:r>
+    </w:p>
+    <w:p>
+      <w:pPr>
+        <w:rPr>
+          <w:rFonts w:ascii="Arial" w:hAnsi="Arial" w:cs="Arial"/>
+          <w:sz w:val="24"/>
+          <w:szCs w:val="24"/>
+        </w:rPr>
+      </w:pPr>
+      <w:r>
+        <w:rPr>
+          <w:rFonts w:ascii="Arial" w:hAnsi="Arial" w:cs="Arial"/>
+          <w:sz w:val="24"/>
+          <w:szCs w:val="24"/>
+        </w:rPr>
+        <w:t>Importamos nuestra data</w:t>
+      </w:r>
+    </w:p>
+    <w:p>
+      <w:pPr>
+        <w:rPr>
+          <w:rFonts w:ascii="Arial" w:hAnsi="Arial" w:cs="Arial"/>
+          <w:sz w:val="24"/>
+          <w:szCs w:val="24"/>
+        </w:rPr>
+      </w:pPr>
+      <w:r>
+        <w:rPr>
+          <w:rFonts w:ascii="Arial" w:hAnsi="Arial" w:cs="Arial"/>
+          <w:sz w:val="24"/>
+          <w:szCs w:val="24"/>
+        </w:rPr>
+        <w:drawing>
+          <wp:inline distT="0" distB="0" distL="0" distR="0" wp14:anchorId="030D6137" wp14:editId="1EBEFA74">
+            <wp:extent cx="5612130" cy="2898140"/>
+            <wp:effectExtent l="0" t="0" r="7620" b="0"/>
+            <wp:docPr id="2133814988" name="Imagen 1" descr="Captura de pantalla de computadora&#10;&#10;Descripción generada automáticamente"/>
+            <wp:cNvGraphicFramePr>
+              <a:graphicFrameLocks xmlns:a="http://schemas.openxmlformats.org/drawingml/2006/main" noChangeAspect="1"/>
+            </wp:cNvGraphicFramePr>
+            <a:graphic xmlns:a="http://schemas.openxmlformats.org/drawingml/2006/main">
+              <a:graphicData uri="http://schemas.openxmlformats.org/drawingml/2006/picture">
+                <pic:pic xmlns:pic="http://schemas.openxmlformats.org/drawingml/2006/picture">
+                  <pic:nvPicPr>
+                    <pic:cNvPr id="2133814988" name="Imagen 1" descr="Captura de pantalla de computadora&#10;&#10;Descripción generada automáticamente"/>
+                    <pic:cNvPicPr/>
+                  </pic:nvPicPr>
+                  <pic:blipFill>
+                    <a:blip r:embed="rId6"/>
+                    <a:stretch>
+                      <a:fillRect/>
+                    </a:stretch>
+                  </pic:blipFill>
+                  <pic:spPr>
+                    <a:xfrm>
+                      <a:off x="0" y="0"/>
+                      <a:ext cx="5612130" cy="2898140"/>
+                    </a:xfrm>
+                    <a:prstGeom prst="rect">
+                      <a:avLst/>
+                    </a:prstGeom>
+                  </pic:spPr>
+                </pic:pic>
+              </a:graphicData>
+            </a:graphic>
+          </wp:inline>
+        </w:drawing>
+      </w:r>
+    </w:p>
+    <w:p>
+      <w:pPr>
+        <w:rPr>
+          <w:rFonts w:ascii="Arial" w:hAnsi="Arial" w:cs="Arial"/>
+          <w:sz w:val="24"/>
+          <w:szCs w:val="24"/>
+        </w:rPr>
+      </w:pPr>
+    </w:p>
+    <w:p>
+      <w:pPr>
+        <w:rPr>
+          <w:rFonts w:ascii="Arial" w:hAnsi="Arial" w:cs="Arial"/>
+          <w:sz w:val="24"/>
+          <w:szCs w:val="24"/>
+        </w:rPr>
+      </w:pPr>
+      <w:r>
+        <w:rPr>
+          <w:rFonts w:ascii="Arial" w:hAnsi="Arial" w:cs="Arial"/>
+          <w:sz w:val="24"/>
+          <w:szCs w:val="24"/>
+        </w:rPr>
+        <w:lastRenderedPageBreak/>
+        <w:t>Subiendo archivo a BigQuery</w:t>
+      </w:r>
+    </w:p>
+    <w:p>
+      <w:pPr>
+        <w:rPr>
+          <w:rFonts w:ascii="Arial" w:hAnsi="Arial" w:cs="Arial"/>
+          <w:sz w:val="24"/>
+          <w:szCs w:val="24"/>
+        </w:rPr>
+      </w:pPr>
+      <w:r>
+        <w:rPr>
+          <w:rFonts w:ascii="Arial" w:hAnsi="Arial" w:cs="Arial"/>
+          <w:sz w:val="24"/>
+          <w:szCs w:val="24"/>
+        </w:rPr>
+        <w:drawing>
+          <wp:inline distT="0" distB="0" distL="0" distR="0" wp14:anchorId="7F421B6B" wp14:editId="37C4EE87">
+            <wp:extent cx="5612130" cy="3164205"/>
+            <wp:effectExtent l="0" t="0" r="7620" b="0"/>
+            <wp:docPr id="1490195618" name="Imagen 1"/>
+            <wp:cNvGraphicFramePr>
+              <a:graphicFrameLocks xmlns:a="http://schemas.openxmlformats.org/drawingml/2006/main" noChangeAspect="1"/>
+            </wp:cNvGraphicFramePr>
+            <a:graphic xmlns:a="http://schemas.openxmlformats.org/drawingml/2006/main">
+              <a:graphicData uri="http://schemas.openxmlformats.org/drawingml/2006/picture">
+                <pic:pic xmlns:pic="http://schemas.openxmlformats.org/drawingml/2006/picture">
+                  <pic:nvPicPr>
+                    <pic:cNvPr id="1490195618" name=""/>
+                    <pic:cNvPicPr/>
+                  </pic:nvPicPr>
+                  <pic:blipFill>
+                    <a:blip r:embed="rId7"/>
+                    <a:stretch>
+                      <a:fillRect/>
+                    </a:stretch>
+                  </pic:blipFill>
+                  <pic:spPr>
+                    <a:xfrm>
+                      <a:off x="0" y="0"/>
+                      <a:ext cx="5612130" cy="3164205"/>
+                    </a:xfrm>
+                    <a:prstGeom prst="rect">
+                      <a:avLst/>
+                    </a:prstGeom>
+                  </pic:spPr>
+                </pic:pic>
+              </a:graphicData>
+            </a:graphic>
+          </wp:inline>
+        </w:drawing>
+      </w:r>
+    </w:p>
+    <w:p>
+      <w:pPr>
+        <w:rPr>
+          <w:rFonts w:ascii="Arial" w:hAnsi="Arial" w:cs="Arial"/>
+          <w:sz w:val="24"/>
+          <w:szCs w:val="24"/>
+        </w:rPr>
+      </w:pPr>
+      <w:r>
+        <w:rPr>
+          <w:rFonts w:ascii="Arial" w:hAnsi="Arial" w:cs="Arial"/>
+          <w:sz w:val="24"/>
+          <w:szCs w:val="24"/>
+        </w:rPr>
+        <w:t>Creación de la tabla</w:t>
+      </w:r>
+    </w:p>
+    <w:p>
+      <w:pPr>
+        <w:rPr>
+          <w:rFonts w:ascii="Arial" w:hAnsi="Arial" w:cs="Arial"/>
+          <w:sz w:val="24"/>
+          <w:szCs w:val="24"/>
+        </w:rPr>
+      </w:pPr>
+      <w:r>
+        <w:rPr>
+          <w:rFonts w:ascii="Arial" w:hAnsi="Arial" w:cs="Arial"/>
+          <w:sz w:val="24"/>
+          <w:szCs w:val="24"/>
+        </w:rPr>
+        <w:drawing>
+          <wp:inline distT="0" distB="0" distL="0" distR="0" wp14:anchorId="356915AC" wp14:editId="75A5A8C3">
+            <wp:extent cx="5612130" cy="2953385"/>
+            <wp:effectExtent l="0" t="0" r="7620" b="0"/>
+            <wp:docPr id="1636765098" name="Imagen 1"/>
+            <wp:cNvGraphicFramePr>
+              <a:graphicFrameLocks xmlns:a="http://schemas.openxmlformats.org/drawingml/2006/main" noChangeAspect="1"/>
+            </wp:cNvGraphicFramePr>
+            <a:graphic xmlns:a="http://schemas.openxmlformats.org/drawingml/2006/main">
+              <a:graphicData uri="http://schemas.openxmlformats.org/drawingml/2006/picture">
+                <pic:pic xmlns:pic="http://schemas.openxmlformats.org/drawingml/2006/picture">
+                  <pic:nvPicPr>
+                    <pic:cNvPr id="1636765098" name=""/>
+                    <pic:cNvPicPr/>
+                  </pic:nvPicPr>
+                  <pic:blipFill>
+                    <a:blip r:embed="rId8"/>
+                    <a:stretch>
+                      <a:fillRect/>
+                    </a:stretch>
+                  </pic:blipFill>
+                  <pic:spPr>
+                    <a:xfrm>
+                      <a:off x="0" y="0"/>
+                      <a:ext cx="5612130" cy="2953385"/>
+                    </a:xfrm>
+                    <a:prstGeom prst="rect">
+                      <a:avLst/>
+                    </a:prstGeom>
+                  </pic:spPr>
+                </pic:pic>
+              </a:graphicData>
+            </a:graphic>
+          </wp:inline>
+        </w:drawing>
+      </w:r>
+    </w:p>
+    <w:p>
+      <w:pPr>
+        <w:rPr>
+          <w:rFonts w:ascii="Arial" w:hAnsi="Arial" w:cs="Arial"/>
+          <w:sz w:val="24"/>
+          <w:szCs w:val="24"/>
+        </w:rPr>
+      </w:pPr>
+    </w:p>
+    <w:p>
+      <w:pPr>
+        <w:rPr>
+          <w:rFonts w:ascii="Arial" w:hAnsi="Arial" w:cs="Arial"/>
+          <w:sz w:val="24"/>
+          <w:szCs w:val="24"/>
+        </w:rPr>
+      </w:pPr>
+    </w:p>
+    <w:p>
+      <w:pPr>
+        <w:rPr>
+          <w:rFonts w:ascii="Arial" w:hAnsi="Arial" w:cs="Arial"/>
+          <w:sz w:val="24"/>
+          <w:szCs w:val="24"/>
+        </w:rPr>
+      </w:pPr>
+    </w:p>
+    <w:p>
+      <w:pPr>
+        <w:rPr>
+          <w:rFonts w:ascii="Arial" w:hAnsi="Arial" w:cs="Arial"/>
+          <w:sz w:val="24"/>
+          <w:szCs w:val="24"/>
+        </w:rPr>
+      </w:pPr>
+    </w:p>
+    <w:p>
+      <w:pPr>
+        <w:jc w:val="center"/>
+        <w:rPr>
+          <w:rFonts w:ascii="Arial" w:hAnsi="Arial" w:cs="Arial"/>
+          <w:sz w:val="72"/>
+          <w:szCs w:val="72"/>
+        </w:rPr>
+      </w:pPr>
+      <w:r>
+        <w:rPr>
+          <w:rFonts w:ascii="Arial" w:hAnsi="Arial" w:cs="Arial"/>
+          <w:sz w:val="72"/>
+          <w:szCs w:val="72"/>
+        </w:rPr>
+        <w:lastRenderedPageBreak/>
+        <w:t>Tercer Entregable</w:t>
+      </w:r>
+    </w:p>
+    <w:p>
+      <w:pPr>
+        <w:rPr>
+          <w:rFonts w:ascii="Arial" w:hAnsi="Arial" w:cs="Arial"/>
+          <w:sz w:val="24"/>
+          <w:szCs w:val="24"/>
+        </w:rPr>
+      </w:pPr>
+      <w:r>
+        <w:rPr>
+          <w:rFonts w:ascii="Arial" w:hAnsi="Arial" w:cs="Arial"/>
+          <w:sz w:val="24"/>
+          <w:szCs w:val="24"/>
+        </w:rPr>
+        <w:t>Subí y cree la tabla en BigQuery con los datos, pero no fui capaz de compartir la Url de esta para su visualización.</w:t>
       </w:r>
     </w:p>
     <w:sectPr>

--- a/Documentacion/Tercer Entregable.docx
+++ b/Documentacion/Tercer Entregable.docx
@@ -175,7 +175,25 @@
           <w:sz w:val="24"/>
           <w:szCs w:val="24"/>
         </w:rPr>
-        <w:t>El tercer y ultimo entregable tiene por objetivo dejar todos los requerimientos terminados y documentar el último paso de este proyecto el cual consiste en subir los datos a BigQuery y compartir la Url de nuestra data.</w:t>
+        <w:t xml:space="preserve">El tercer y </w:t>
+      </w:r>
+      <w:proofErr w:type="spellStart"/>
+      <w:r>
+        <w:rPr>
+          <w:rFonts w:ascii="Arial" w:hAnsi="Arial" w:cs="Arial"/>
+          <w:sz w:val="24"/>
+          <w:szCs w:val="24"/>
+        </w:rPr>
+        <w:t>ultimo</w:t>
+      </w:r>
+      <w:proofErr w:type="spellEnd"/>
+      <w:r>
+        <w:rPr>
+          <w:rFonts w:ascii="Arial" w:hAnsi="Arial" w:cs="Arial"/>
+          <w:sz w:val="24"/>
+          <w:szCs w:val="24"/>
+        </w:rPr>
+        <w:t xml:space="preserve"> entregable tiene por objetivo dejar todos los requerimientos terminados y documentar el último paso de este proyecto el cual consiste en subir los datos a BigQuery y compartir la Url de nuestra data.</w:t>
       </w:r>
     </w:p>
     <w:p>
@@ -242,6 +260,7 @@
       <w:r>
         <w:rPr>
           <w:rFonts w:ascii="Arial" w:hAnsi="Arial" w:cs="Arial"/>
+          <w:noProof/>
           <w:sz w:val="24"/>
           <w:szCs w:val="24"/>
         </w:rPr>
@@ -310,6 +329,7 @@
       <w:r>
         <w:rPr>
           <w:rFonts w:ascii="Arial" w:hAnsi="Arial" w:cs="Arial"/>
+          <w:noProof/>
           <w:sz w:val="24"/>
           <w:szCs w:val="24"/>
         </w:rPr>
@@ -379,6 +399,7 @@
       <w:r>
         <w:rPr>
           <w:rFonts w:ascii="Arial" w:hAnsi="Arial" w:cs="Arial"/>
+          <w:noProof/>
           <w:sz w:val="24"/>
           <w:szCs w:val="24"/>
         </w:rPr>
@@ -457,6 +478,7 @@
       <w:r>
         <w:rPr>
           <w:rFonts w:ascii="Arial" w:hAnsi="Arial" w:cs="Arial"/>
+          <w:noProof/>
           <w:sz w:val="24"/>
           <w:szCs w:val="24"/>
         </w:rPr>
@@ -525,6 +547,7 @@
       <w:r>
         <w:rPr>
           <w:rFonts w:ascii="Arial" w:hAnsi="Arial" w:cs="Arial"/>
+          <w:noProof/>
           <w:sz w:val="24"/>
           <w:szCs w:val="24"/>
         </w:rPr>
@@ -635,6 +658,74 @@
           <w:szCs w:val="24"/>
         </w:rPr>
         <w:t>Subí y cree la tabla en BigQuery con los datos, pero no fui capaz de compartir la Url de esta para su visualización.</w:t>
+      </w:r>
+    </w:p>
+    <w:p>
+      <w:pPr>
+        <w:rPr>
+          <w:rFonts w:ascii="Arial" w:hAnsi="Arial" w:cs="Arial"/>
+          <w:sz w:val="24"/>
+          <w:szCs w:val="24"/>
+        </w:rPr>
+      </w:pPr>
+      <w:r>
+        <w:rPr>
+          <w:rFonts w:ascii="Arial" w:hAnsi="Arial" w:cs="Arial"/>
+          <w:sz w:val="24"/>
+          <w:szCs w:val="24"/>
+        </w:rPr>
+        <w:t>Tampoco supe como compartir el tablero de jira dejo este screenshot del ultimo sprint que estaba realizando</w:t>
+      </w:r>
+    </w:p>
+    <w:p>
+      <w:pPr>
+        <w:rPr>
+          <w:rFonts w:ascii="Arial" w:hAnsi="Arial" w:cs="Arial"/>
+          <w:sz w:val="24"/>
+          <w:szCs w:val="24"/>
+        </w:rPr>
+      </w:pPr>
+      <w:r>
+        <w:rPr>
+          <w:rFonts w:ascii="Arial" w:hAnsi="Arial" w:cs="Arial"/>
+          <w:sz w:val="24"/>
+          <w:szCs w:val="24"/>
+        </w:rPr>
+        <w:drawing>
+          <wp:inline distT="0" distB="0" distL="0" distR="0" wp14:anchorId="528FE36A" wp14:editId="10C27E2F">
+            <wp:extent cx="5612130" cy="3155315"/>
+            <wp:effectExtent l="0" t="0" r="7620" b="6985"/>
+            <wp:docPr id="115874787" name="Imagen 1"/>
+            <wp:cNvGraphicFramePr>
+              <a:graphicFrameLocks xmlns:a="http://schemas.openxmlformats.org/drawingml/2006/main" noChangeAspect="1"/>
+            </wp:cNvGraphicFramePr>
+            <a:graphic xmlns:a="http://schemas.openxmlformats.org/drawingml/2006/main">
+              <a:graphicData uri="http://schemas.openxmlformats.org/drawingml/2006/picture">
+                <pic:pic xmlns:pic="http://schemas.openxmlformats.org/drawingml/2006/picture">
+                  <pic:nvPicPr>
+                    <pic:cNvPr id="115874787" name=""/>
+                    <pic:cNvPicPr/>
+                  </pic:nvPicPr>
+                  <pic:blipFill>
+                    <a:blip r:embed="rId9"/>
+                    <a:stretch>
+                      <a:fillRect/>
+                    </a:stretch>
+                  </pic:blipFill>
+                  <pic:spPr>
+                    <a:xfrm>
+                      <a:off x="0" y="0"/>
+                      <a:ext cx="5612130" cy="3155315"/>
+                    </a:xfrm>
+                    <a:prstGeom prst="rect">
+                      <a:avLst/>
+                    </a:prstGeom>
+                  </pic:spPr>
+                </pic:pic>
+              </a:graphicData>
+            </a:graphic>
+          </wp:inline>
+        </w:drawing>
       </w:r>
     </w:p>
     <w:sectPr>
